--- a/Api/ApiDocument.docx
+++ b/Api/ApiDocument.docx
@@ -545,7 +545,7 @@
           <w:color w:val="FF0000"/>
         </w:rPr>
         <w:tab/>
-        <w:t>Url : http://127.0.0.1:9090/chat_app /api/v1/user/{id}</w:t>
+        <w:t>Url : http://127.0.0.1:9090/chat_app /api/v1/user</w:t>
       </w:r>
     </w:p>
     <w:p>
@@ -743,14 +743,19 @@
     <w:p>
       <w:pPr>
         <w:rPr>
-          <w:color w:val="000000" w:themeColor="text1"/>
-        </w:rPr>
-      </w:pPr>
-      <w:r>
-        <w:rPr>
-          <w:color w:val="000000" w:themeColor="text1"/>
-        </w:rPr>
-        <w:tab/>
+          <w:color w:val="FF0000"/>
+        </w:rPr>
+      </w:pPr>
+      <w:r>
+        <w:rPr>
+          <w:color w:val="000000" w:themeColor="text1"/>
+        </w:rPr>
+        <w:tab/>
+      </w:r>
+      <w:r>
+        <w:rPr>
+          <w:color w:val="FF0000"/>
+        </w:rPr>
         <w:t>Page detail blog :</w:t>
       </w:r>
     </w:p>
@@ -758,6 +763,437 @@
       <w:pPr>
         <w:ind w:left="1440"/>
         <w:rPr>
+          <w:color w:val="FF0000"/>
+        </w:rPr>
+      </w:pPr>
+      <w:r>
+        <w:rPr>
+          <w:color w:val="FF0000"/>
+        </w:rPr>
+        <w:t>Url : http://127.0.0.1:9090/chat_app /api/v1/my_blog/{id_blog }, http://127.0.0.1:9090/chat_app /api/v1/my_blog</w:t>
+      </w:r>
+      <w:r>
+        <w:rPr>
+          <w:color w:val="FF0000"/>
+        </w:rPr>
+        <w:t>, http://127.0.0.1:9090/chat_app /api/v1/my_blog/{id_blog }</w:t>
+      </w:r>
+    </w:p>
+    <w:p>
+      <w:pPr>
+        <w:rPr>
+          <w:color w:val="FF0000"/>
+        </w:rPr>
+      </w:pPr>
+      <w:r>
+        <w:rPr>
+          <w:color w:val="FF0000"/>
+        </w:rPr>
+        <w:tab/>
+      </w:r>
+      <w:r>
+        <w:rPr>
+          <w:color w:val="FF0000"/>
+        </w:rPr>
+        <w:tab/>
+        <w:t>Method : Rest,Put</w:t>
+      </w:r>
+      <w:r>
+        <w:rPr>
+          <w:color w:val="FF0000"/>
+        </w:rPr>
+        <w:t>, Delete</w:t>
+      </w:r>
+    </w:p>
+    <w:p>
+      <w:pPr>
+        <w:rPr>
+          <w:color w:val="FF0000"/>
+        </w:rPr>
+      </w:pPr>
+      <w:r>
+        <w:rPr>
+          <w:color w:val="FF0000"/>
+        </w:rPr>
+        <w:tab/>
+      </w:r>
+      <w:r>
+        <w:rPr>
+          <w:color w:val="FF0000"/>
+        </w:rPr>
+        <w:tab/>
+        <w:t>Request : id blog</w:t>
+      </w:r>
+      <w:r>
+        <w:rPr>
+          <w:color w:val="FF0000"/>
+        </w:rPr>
+        <w:t xml:space="preserve"> – id blog</w:t>
+      </w:r>
+      <w:r>
+        <w:rPr>
+          <w:color w:val="FF0000"/>
+        </w:rPr>
+        <w:t>,</w:t>
+      </w:r>
+      <w:r>
+        <w:rPr>
+          <w:color w:val="FF0000"/>
+        </w:rPr>
+        <w:t xml:space="preserve"> title blog, contend blog</w:t>
+      </w:r>
+      <w:r>
+        <w:rPr>
+          <w:color w:val="FF0000"/>
+        </w:rPr>
+        <w:t xml:space="preserve"> – id blog</w:t>
+      </w:r>
+    </w:p>
+    <w:p>
+      <w:pPr>
+        <w:rPr>
+          <w:color w:val="FF0000"/>
+        </w:rPr>
+      </w:pPr>
+      <w:r>
+        <w:rPr>
+          <w:color w:val="FF0000"/>
+        </w:rPr>
+        <w:tab/>
+      </w:r>
+      <w:r>
+        <w:rPr>
+          <w:color w:val="FF0000"/>
+        </w:rPr>
+        <w:tab/>
+        <w:t>Respone : id blog, title blog, contend blog</w:t>
+      </w:r>
+      <w:r>
+        <w:rPr>
+          <w:color w:val="FF0000"/>
+        </w:rPr>
+        <w:t xml:space="preserve"> – check update</w:t>
+      </w:r>
+      <w:r>
+        <w:rPr>
+          <w:color w:val="FF0000"/>
+        </w:rPr>
+        <w:t xml:space="preserve"> – check delete</w:t>
+      </w:r>
+    </w:p>
+    <w:p>
+      <w:pPr>
+        <w:rPr>
+          <w:color w:val="FF0000"/>
+        </w:rPr>
+      </w:pPr>
+      <w:r>
+        <w:rPr>
+          <w:color w:val="FF0000"/>
+        </w:rPr>
+        <w:tab/>
+      </w:r>
+      <w:r>
+        <w:rPr>
+          <w:color w:val="FF0000"/>
+        </w:rPr>
+        <w:tab/>
+        <w:t xml:space="preserve">Function : </w:t>
+      </w:r>
+      <w:r>
+        <w:rPr>
+          <w:color w:val="FF0000"/>
+        </w:rPr>
+        <w:t xml:space="preserve">get blog, </w:t>
+      </w:r>
+      <w:r>
+        <w:rPr>
+          <w:color w:val="FF0000"/>
+        </w:rPr>
+        <w:t>update blog</w:t>
+      </w:r>
+      <w:r>
+        <w:rPr>
+          <w:color w:val="FF0000"/>
+        </w:rPr>
+        <w:t>, delete blog</w:t>
+      </w:r>
+    </w:p>
+    <w:p>
+      <w:pPr>
+        <w:rPr>
+          <w:color w:val="FF0000"/>
+        </w:rPr>
+      </w:pPr>
+      <w:r>
+        <w:rPr>
+          <w:color w:val="FF0000"/>
+        </w:rPr>
+        <w:tab/>
+        <w:t>Page friend request :</w:t>
+      </w:r>
+    </w:p>
+    <w:p>
+      <w:pPr>
+        <w:ind w:left="1440"/>
+        <w:rPr>
+          <w:color w:val="FF0000"/>
+        </w:rPr>
+      </w:pPr>
+      <w:r>
+        <w:rPr>
+          <w:color w:val="FF0000"/>
+        </w:rPr>
+        <w:t>Url : http://127.0.0.1:9090/chat_app /api/v1/request_friend /{id_user}, http://127.0.0.1:9090/chat_app /api/v1/request_friend</w:t>
+      </w:r>
+    </w:p>
+    <w:p>
+      <w:pPr>
+        <w:rPr>
+          <w:color w:val="FF0000"/>
+        </w:rPr>
+      </w:pPr>
+      <w:r>
+        <w:rPr>
+          <w:color w:val="FF0000"/>
+        </w:rPr>
+        <w:lastRenderedPageBreak/>
+        <w:tab/>
+      </w:r>
+      <w:r>
+        <w:rPr>
+          <w:color w:val="FF0000"/>
+        </w:rPr>
+        <w:tab/>
+        <w:t>Method : Rest,Post</w:t>
+      </w:r>
+    </w:p>
+    <w:p>
+      <w:pPr>
+        <w:rPr>
+          <w:color w:val="FF0000"/>
+        </w:rPr>
+      </w:pPr>
+      <w:r>
+        <w:rPr>
+          <w:color w:val="FF0000"/>
+        </w:rPr>
+        <w:tab/>
+      </w:r>
+      <w:r>
+        <w:rPr>
+          <w:color w:val="FF0000"/>
+        </w:rPr>
+        <w:tab/>
+        <w:t>Request : id user</w:t>
+      </w:r>
+      <w:r>
+        <w:rPr>
+          <w:color w:val="FF0000"/>
+        </w:rPr>
+        <w:t xml:space="preserve"> –</w:t>
+      </w:r>
+      <w:r>
+        <w:rPr>
+          <w:color w:val="FF0000"/>
+        </w:rPr>
+        <w:t xml:space="preserve"> </w:t>
+      </w:r>
+      <w:r>
+        <w:rPr>
+          <w:color w:val="FF0000"/>
+        </w:rPr>
+        <w:t xml:space="preserve">id_user, </w:t>
+      </w:r>
+      <w:r>
+        <w:rPr>
+          <w:color w:val="FF0000"/>
+        </w:rPr>
+        <w:t>id user request friend</w:t>
+      </w:r>
+    </w:p>
+    <w:p>
+      <w:pPr>
+        <w:rPr>
+          <w:color w:val="FF0000"/>
+        </w:rPr>
+      </w:pPr>
+      <w:r>
+        <w:rPr>
+          <w:color w:val="FF0000"/>
+        </w:rPr>
+        <w:tab/>
+      </w:r>
+      <w:r>
+        <w:rPr>
+          <w:color w:val="FF0000"/>
+        </w:rPr>
+        <w:tab/>
+        <w:t xml:space="preserve">Respone : </w:t>
+      </w:r>
+      <w:r>
+        <w:rPr>
+          <w:color w:val="FF0000"/>
+        </w:rPr>
+        <w:t xml:space="preserve">id user request, name user request – check apply request </w:t>
+      </w:r>
+    </w:p>
+    <w:p>
+      <w:pPr>
+        <w:rPr>
+          <w:color w:val="FF0000"/>
+        </w:rPr>
+      </w:pPr>
+      <w:r>
+        <w:rPr>
+          <w:color w:val="FF0000"/>
+        </w:rPr>
+        <w:tab/>
+      </w:r>
+      <w:r>
+        <w:rPr>
+          <w:color w:val="FF0000"/>
+        </w:rPr>
+        <w:tab/>
+        <w:t>Function : get request friend, create link user, delete request friend</w:t>
+      </w:r>
+    </w:p>
+    <w:p>
+      <w:pPr>
+        <w:rPr>
+          <w:color w:val="FF0000"/>
+        </w:rPr>
+      </w:pPr>
+      <w:r>
+        <w:rPr>
+          <w:color w:val="FF0000"/>
+        </w:rPr>
+        <w:t>Chat page :</w:t>
+      </w:r>
+    </w:p>
+    <w:p>
+      <w:pPr>
+        <w:ind w:left="720"/>
+        <w:rPr>
+          <w:color w:val="FF0000"/>
+        </w:rPr>
+      </w:pPr>
+      <w:r>
+        <w:rPr>
+          <w:color w:val="FF0000"/>
+        </w:rPr>
+        <w:t xml:space="preserve">Url : http://127.0.0.1:9090/chat_app /api/v1/chat /{id_link_user }, http://127.0.0.1:9090/chat_app /api/v1/chat </w:t>
+      </w:r>
+    </w:p>
+    <w:p>
+      <w:pPr>
+        <w:rPr>
+          <w:color w:val="FF0000"/>
+        </w:rPr>
+      </w:pPr>
+      <w:r>
+        <w:rPr>
+          <w:color w:val="FF0000"/>
+        </w:rPr>
+        <w:tab/>
+        <w:t>Method : Rest,Post</w:t>
+      </w:r>
+    </w:p>
+    <w:p>
+      <w:pPr>
+        <w:rPr>
+          <w:color w:val="FF0000"/>
+        </w:rPr>
+      </w:pPr>
+      <w:r>
+        <w:rPr>
+          <w:color w:val="FF0000"/>
+        </w:rPr>
+        <w:tab/>
+        <w:t xml:space="preserve">Request : </w:t>
+      </w:r>
+      <w:r>
+        <w:rPr>
+          <w:color w:val="FF0000"/>
+        </w:rPr>
+        <w:t>id link use</w:t>
+      </w:r>
+      <w:r>
+        <w:rPr>
+          <w:color w:val="FF0000"/>
+        </w:rPr>
+        <w:t xml:space="preserve">r – id_link_user, </w:t>
+      </w:r>
+      <w:r>
+        <w:rPr>
+          <w:color w:val="FF0000"/>
+        </w:rPr>
+        <w:t xml:space="preserve">messege </w:t>
+      </w:r>
+    </w:p>
+    <w:p>
+      <w:pPr>
+        <w:rPr>
+          <w:color w:val="FF0000"/>
+        </w:rPr>
+      </w:pPr>
+      <w:r>
+        <w:rPr>
+          <w:color w:val="FF0000"/>
+        </w:rPr>
+        <w:tab/>
+        <w:t xml:space="preserve">Respone : list (id chat, chat mess) soft by time and user messege in a right, user friend messege in a left </w:t>
+      </w:r>
+    </w:p>
+    <w:p>
+      <w:pPr>
+        <w:rPr>
+          <w:color w:val="FF0000"/>
+        </w:rPr>
+      </w:pPr>
+      <w:r>
+        <w:rPr>
+          <w:color w:val="FF0000"/>
+        </w:rPr>
+        <w:tab/>
+        <w:t xml:space="preserve">Function </w:t>
+      </w:r>
+      <w:r>
+        <w:rPr>
+          <w:color w:val="FF0000"/>
+        </w:rPr>
+        <w:t xml:space="preserve">: </w:t>
+      </w:r>
+      <w:r>
+        <w:rPr>
+          <w:color w:val="FF0000"/>
+        </w:rPr>
+        <w:t>create chat</w:t>
+      </w:r>
+      <w:r>
+        <w:rPr>
+          <w:color w:val="FF0000"/>
+        </w:rPr>
+        <w:t>, get chat</w:t>
+      </w:r>
+    </w:p>
+    <w:p>
+      <w:pPr>
+        <w:rPr>
+          <w:color w:val="000000" w:themeColor="text1"/>
+        </w:rPr>
+      </w:pPr>
+      <w:r>
+        <w:rPr>
+          <w:color w:val="000000" w:themeColor="text1"/>
+        </w:rPr>
+        <w:t>Blog page :</w:t>
+      </w:r>
+    </w:p>
+    <w:p>
+      <w:pPr>
+        <w:ind w:left="720"/>
+        <w:rPr>
           <w:color w:val="000000" w:themeColor="text1"/>
         </w:rPr>
       </w:pPr>
@@ -789,7 +1225,7 @@
         <w:rPr>
           <w:color w:val="000000" w:themeColor="text1"/>
         </w:rPr>
-        <w:t>/my_blog/{id_blog },</w:t>
+        <w:t>/blog/{id_user},</w:t>
       </w:r>
       <w:r>
         <w:rPr>
@@ -819,7 +1255,222 @@
         <w:rPr>
           <w:color w:val="000000" w:themeColor="text1"/>
         </w:rPr>
-        <w:t>/my_blog</w:t>
+        <w:t>/blog,</w:t>
+      </w:r>
+      <w:r>
+        <w:rPr>
+          <w:color w:val="000000" w:themeColor="text1"/>
+        </w:rPr>
+        <w:t xml:space="preserve"> </w:t>
+      </w:r>
+      <w:r>
+        <w:rPr>
+          <w:color w:val="000000" w:themeColor="text1"/>
+        </w:rPr>
+        <w:t>http://127.0.0.1:9090/</w:t>
+      </w:r>
+      <w:r>
+        <w:rPr>
+          <w:color w:val="000000" w:themeColor="text1"/>
+        </w:rPr>
+        <w:t>chat_app</w:t>
+      </w:r>
+      <w:r>
+        <w:rPr>
+          <w:color w:val="000000" w:themeColor="text1"/>
+        </w:rPr>
+        <w:t xml:space="preserve"> /api/v1</w:t>
+      </w:r>
+      <w:r>
+        <w:rPr>
+          <w:color w:val="000000" w:themeColor="text1"/>
+        </w:rPr>
+        <w:t>/blog_like,</w:t>
+      </w:r>
+      <w:r>
+        <w:rPr>
+          <w:color w:val="000000" w:themeColor="text1"/>
+        </w:rPr>
+        <w:t xml:space="preserve"> </w:t>
+      </w:r>
+      <w:r>
+        <w:rPr>
+          <w:color w:val="000000" w:themeColor="text1"/>
+        </w:rPr>
+        <w:t>http://127.0.0.1:9090/</w:t>
+      </w:r>
+      <w:r>
+        <w:rPr>
+          <w:color w:val="000000" w:themeColor="text1"/>
+        </w:rPr>
+        <w:t>chat_app</w:t>
+      </w:r>
+      <w:r>
+        <w:rPr>
+          <w:color w:val="000000" w:themeColor="text1"/>
+        </w:rPr>
+        <w:t xml:space="preserve"> /api/v1</w:t>
+      </w:r>
+      <w:r>
+        <w:rPr>
+          <w:color w:val="000000" w:themeColor="text1"/>
+        </w:rPr>
+        <w:t xml:space="preserve">/blog_heart </w:t>
+      </w:r>
+    </w:p>
+    <w:p>
+      <w:pPr>
+        <w:rPr>
+          <w:color w:val="000000" w:themeColor="text1"/>
+        </w:rPr>
+      </w:pPr>
+      <w:r>
+        <w:rPr>
+          <w:color w:val="000000" w:themeColor="text1"/>
+        </w:rPr>
+        <w:tab/>
+        <w:t>Method :Rest, Post, Post, Post</w:t>
+      </w:r>
+    </w:p>
+    <w:p>
+      <w:pPr>
+        <w:rPr>
+          <w:color w:val="000000" w:themeColor="text1"/>
+        </w:rPr>
+      </w:pPr>
+      <w:r>
+        <w:rPr>
+          <w:color w:val="000000" w:themeColor="text1"/>
+        </w:rPr>
+        <w:tab/>
+        <w:t>Request : id user – id user, title blog, content blog</w:t>
+      </w:r>
+      <w:r>
+        <w:rPr>
+          <w:color w:val="000000" w:themeColor="text1"/>
+        </w:rPr>
+        <w:t xml:space="preserve"> -</w:t>
+      </w:r>
+      <w:r>
+        <w:rPr>
+          <w:color w:val="000000" w:themeColor="text1"/>
+        </w:rPr>
+        <w:t xml:space="preserve"> id user</w:t>
+      </w:r>
+      <w:r>
+        <w:rPr>
+          <w:color w:val="000000" w:themeColor="text1"/>
+        </w:rPr>
+        <w:t xml:space="preserve"> – id user</w:t>
+      </w:r>
+    </w:p>
+    <w:p>
+      <w:pPr>
+        <w:rPr>
+          <w:color w:val="000000" w:themeColor="text1"/>
+        </w:rPr>
+      </w:pPr>
+      <w:r>
+        <w:rPr>
+          <w:color w:val="000000" w:themeColor="text1"/>
+        </w:rPr>
+        <w:tab/>
+        <w:t>Respone : list (name user write blog, title blog, content blog ) in friend and sort by time - check like, check heart.</w:t>
+      </w:r>
+    </w:p>
+    <w:p>
+      <w:pPr>
+        <w:rPr>
+          <w:color w:val="000000" w:themeColor="text1"/>
+        </w:rPr>
+      </w:pPr>
+      <w:r>
+        <w:rPr>
+          <w:color w:val="000000" w:themeColor="text1"/>
+        </w:rPr>
+        <w:tab/>
+        <w:t xml:space="preserve">Function : </w:t>
+      </w:r>
+      <w:r>
+        <w:rPr>
+          <w:color w:val="000000" w:themeColor="text1"/>
+        </w:rPr>
+        <w:t xml:space="preserve">create blog, </w:t>
+      </w:r>
+      <w:r>
+        <w:rPr>
+          <w:color w:val="000000" w:themeColor="text1"/>
+        </w:rPr>
+        <w:t>create like , create heart</w:t>
+      </w:r>
+      <w:r>
+        <w:rPr>
+          <w:color w:val="000000" w:themeColor="text1"/>
+        </w:rPr>
+        <w:t>, get blog</w:t>
+      </w:r>
+    </w:p>
+    <w:p>
+      <w:pPr>
+        <w:rPr>
+          <w:color w:val="000000" w:themeColor="text1"/>
+        </w:rPr>
+      </w:pPr>
+      <w:r>
+        <w:rPr>
+          <w:color w:val="000000" w:themeColor="text1"/>
+        </w:rPr>
+        <w:t>Request and search friend page:</w:t>
+      </w:r>
+    </w:p>
+    <w:p>
+      <w:pPr>
+        <w:rPr>
+          <w:color w:val="000000" w:themeColor="text1"/>
+        </w:rPr>
+      </w:pPr>
+      <w:r>
+        <w:rPr>
+          <w:color w:val="000000" w:themeColor="text1"/>
+        </w:rPr>
+        <w:tab/>
+        <w:t>Url:</w:t>
+      </w:r>
+      <w:r>
+        <w:rPr>
+          <w:color w:val="000000" w:themeColor="text1"/>
+        </w:rPr>
+        <w:t xml:space="preserve"> </w:t>
+      </w:r>
+      <w:r>
+        <w:rPr>
+          <w:color w:val="000000" w:themeColor="text1"/>
+        </w:rPr>
+        <w:t>http://127.0.0.1:9090/</w:t>
+      </w:r>
+      <w:r>
+        <w:rPr>
+          <w:color w:val="000000" w:themeColor="text1"/>
+        </w:rPr>
+        <w:t>chat_app</w:t>
+      </w:r>
+      <w:r>
+        <w:rPr>
+          <w:color w:val="000000" w:themeColor="text1"/>
+        </w:rPr>
+        <w:t xml:space="preserve"> /api/v1</w:t>
+      </w:r>
+      <w:r>
+        <w:rPr>
+          <w:color w:val="000000" w:themeColor="text1"/>
+        </w:rPr>
+        <w:t>/send_request_friend</w:t>
+      </w:r>
+      <w:r>
+        <w:rPr>
+          <w:color w:val="000000" w:themeColor="text1"/>
+        </w:rPr>
+        <w:t>?name=” ”</w:t>
       </w:r>
       <w:r>
         <w:rPr>
@@ -833,6 +1484,14 @@
         </w:rPr>
         <w:t xml:space="preserve"> </w:t>
       </w:r>
+    </w:p>
+    <w:p>
+      <w:pPr>
+        <w:ind w:firstLine="720"/>
+        <w:rPr>
+          <w:color w:val="000000" w:themeColor="text1"/>
+        </w:rPr>
+      </w:pPr>
       <w:r>
         <w:rPr>
           <w:color w:val="000000" w:themeColor="text1"/>
@@ -855,227 +1514,78 @@
         <w:rPr>
           <w:color w:val="000000" w:themeColor="text1"/>
         </w:rPr>
-        <w:t>/my_blog/{id_blog }</w:t>
-      </w:r>
-    </w:p>
-    <w:p>
-      <w:pPr>
-        <w:rPr>
-          <w:color w:val="000000" w:themeColor="text1"/>
-        </w:rPr>
-      </w:pPr>
-      <w:r>
-        <w:rPr>
-          <w:color w:val="000000" w:themeColor="text1"/>
-        </w:rPr>
-        <w:tab/>
-      </w:r>
-      <w:r>
-        <w:rPr>
-          <w:color w:val="000000" w:themeColor="text1"/>
-        </w:rPr>
-        <w:tab/>
-        <w:t>Method : Rest,Put</w:t>
-      </w:r>
-      <w:r>
-        <w:rPr>
-          <w:color w:val="000000" w:themeColor="text1"/>
-        </w:rPr>
-        <w:t>, Delete</w:t>
-      </w:r>
-    </w:p>
-    <w:p>
-      <w:pPr>
-        <w:rPr>
-          <w:color w:val="000000" w:themeColor="text1"/>
-        </w:rPr>
-      </w:pPr>
-      <w:r>
-        <w:rPr>
-          <w:color w:val="000000" w:themeColor="text1"/>
-        </w:rPr>
-        <w:tab/>
-      </w:r>
-      <w:r>
-        <w:rPr>
-          <w:color w:val="000000" w:themeColor="text1"/>
-        </w:rPr>
-        <w:tab/>
-        <w:t>Request : id blog</w:t>
-      </w:r>
-      <w:r>
-        <w:rPr>
-          <w:color w:val="000000" w:themeColor="text1"/>
-        </w:rPr>
-        <w:t xml:space="preserve"> – id blog</w:t>
-      </w:r>
-      <w:r>
-        <w:rPr>
-          <w:color w:val="000000" w:themeColor="text1"/>
-        </w:rPr>
-        <w:t>,</w:t>
-      </w:r>
-      <w:r>
-        <w:rPr>
-          <w:color w:val="000000" w:themeColor="text1"/>
-        </w:rPr>
-        <w:t xml:space="preserve"> title blog, contend blog</w:t>
-      </w:r>
-      <w:r>
-        <w:rPr>
-          <w:color w:val="000000" w:themeColor="text1"/>
-        </w:rPr>
-        <w:t xml:space="preserve"> – id blog</w:t>
-      </w:r>
-    </w:p>
-    <w:p>
-      <w:pPr>
-        <w:rPr>
-          <w:color w:val="000000" w:themeColor="text1"/>
-        </w:rPr>
-      </w:pPr>
-      <w:r>
-        <w:rPr>
-          <w:color w:val="000000" w:themeColor="text1"/>
-        </w:rPr>
-        <w:tab/>
-      </w:r>
-      <w:r>
-        <w:rPr>
-          <w:color w:val="000000" w:themeColor="text1"/>
-        </w:rPr>
-        <w:tab/>
-        <w:t>Respone : id blog, title blog, contend blog</w:t>
-      </w:r>
-      <w:r>
-        <w:rPr>
-          <w:color w:val="000000" w:themeColor="text1"/>
-        </w:rPr>
-        <w:t xml:space="preserve"> – check update</w:t>
-      </w:r>
-    </w:p>
-    <w:p>
-      <w:pPr>
-        <w:rPr>
-          <w:color w:val="000000" w:themeColor="text1"/>
-        </w:rPr>
-      </w:pPr>
-      <w:r>
-        <w:rPr>
-          <w:color w:val="000000" w:themeColor="text1"/>
-        </w:rPr>
-        <w:tab/>
-      </w:r>
-      <w:r>
-        <w:rPr>
-          <w:color w:val="000000" w:themeColor="text1"/>
-        </w:rPr>
-        <w:tab/>
-        <w:t xml:space="preserve">Function : </w:t>
-      </w:r>
-      <w:r>
-        <w:rPr>
-          <w:color w:val="000000" w:themeColor="text1"/>
-        </w:rPr>
-        <w:t xml:space="preserve">get blog, </w:t>
-      </w:r>
-      <w:r>
-        <w:rPr>
-          <w:color w:val="000000" w:themeColor="text1"/>
-        </w:rPr>
-        <w:t>update blog</w:t>
-      </w:r>
-      <w:r>
-        <w:rPr>
-          <w:color w:val="000000" w:themeColor="text1"/>
-        </w:rPr>
-        <w:t>, delete blog</w:t>
-      </w:r>
-    </w:p>
-    <w:p>
-      <w:pPr>
-        <w:rPr>
-          <w:color w:val="000000" w:themeColor="text1"/>
-        </w:rPr>
-      </w:pPr>
-      <w:r>
-        <w:rPr>
-          <w:color w:val="000000" w:themeColor="text1"/>
-        </w:rPr>
-        <w:tab/>
-        <w:t>Page friend request :</w:t>
-      </w:r>
-    </w:p>
-    <w:p>
-      <w:pPr>
-        <w:ind w:left="1440"/>
-        <w:rPr>
-          <w:color w:val="000000" w:themeColor="text1"/>
-        </w:rPr>
-      </w:pPr>
-      <w:r>
-        <w:rPr>
-          <w:color w:val="000000" w:themeColor="text1"/>
-        </w:rPr>
-        <w:t xml:space="preserve">Url : </w:t>
-      </w:r>
-      <w:r>
-        <w:rPr>
-          <w:color w:val="000000" w:themeColor="text1"/>
-        </w:rPr>
-        <w:t>http://127.0.0.1:9090/</w:t>
-      </w:r>
-      <w:r>
-        <w:rPr>
-          <w:color w:val="000000" w:themeColor="text1"/>
-        </w:rPr>
-        <w:t>chat_app</w:t>
-      </w:r>
-      <w:r>
-        <w:rPr>
-          <w:color w:val="000000" w:themeColor="text1"/>
-        </w:rPr>
-        <w:t xml:space="preserve"> /api/v1</w:t>
-      </w:r>
-      <w:r>
-        <w:rPr>
-          <w:color w:val="000000" w:themeColor="text1"/>
-        </w:rPr>
-        <w:t>/request_friend /{id_user},</w:t>
-      </w:r>
-      <w:r>
-        <w:rPr>
-          <w:color w:val="000000" w:themeColor="text1"/>
-        </w:rPr>
-        <w:t xml:space="preserve"> </w:t>
-      </w:r>
-      <w:r>
-        <w:rPr>
-          <w:color w:val="000000" w:themeColor="text1"/>
-        </w:rPr>
-        <w:t>http://127.0.0.1:9090/</w:t>
-      </w:r>
-      <w:r>
-        <w:rPr>
-          <w:color w:val="000000" w:themeColor="text1"/>
-        </w:rPr>
-        <w:t>chat_app</w:t>
-      </w:r>
-      <w:r>
-        <w:rPr>
-          <w:color w:val="000000" w:themeColor="text1"/>
-        </w:rPr>
-        <w:t xml:space="preserve"> /api/v1</w:t>
-      </w:r>
-      <w:r>
-        <w:rPr>
-          <w:color w:val="000000" w:themeColor="text1"/>
-        </w:rPr>
-        <w:t>/request_friend</w:t>
-      </w:r>
-    </w:p>
-    <w:p>
-      <w:pPr>
+        <w:t>/</w:t>
+      </w:r>
+      <w:r>
+        <w:rPr>
+          <w:color w:val="000000" w:themeColor="text1"/>
+        </w:rPr>
+        <w:t>send_</w:t>
+      </w:r>
+      <w:r>
+        <w:rPr>
+          <w:color w:val="000000" w:themeColor="text1"/>
+        </w:rPr>
+        <w:t>request_friend,</w:t>
+      </w:r>
+    </w:p>
+    <w:p>
+      <w:pPr>
+        <w:ind w:firstLine="720"/>
+        <w:rPr>
+          <w:color w:val="000000" w:themeColor="text1"/>
+        </w:rPr>
+      </w:pPr>
+      <w:r>
+        <w:rPr>
+          <w:color w:val="000000" w:themeColor="text1"/>
+        </w:rPr>
+        <w:t>Method :Rest, Post</w:t>
+      </w:r>
+    </w:p>
+    <w:p>
+      <w:pPr>
+        <w:ind w:firstLine="720"/>
+        <w:rPr>
+          <w:color w:val="000000" w:themeColor="text1"/>
+        </w:rPr>
+      </w:pPr>
+      <w:r>
+        <w:rPr>
+          <w:color w:val="000000" w:themeColor="text1"/>
+        </w:rPr>
+        <w:t xml:space="preserve">Request : </w:t>
+      </w:r>
+      <w:r>
+        <w:rPr>
+          <w:color w:val="000000" w:themeColor="text1"/>
+        </w:rPr>
+        <w:t xml:space="preserve">name user - </w:t>
+      </w:r>
+      <w:r>
+        <w:rPr>
+          <w:color w:val="000000" w:themeColor="text1"/>
+        </w:rPr>
+        <w:t>id user</w:t>
+      </w:r>
+      <w:r>
+        <w:rPr>
+          <w:color w:val="000000" w:themeColor="text1"/>
+        </w:rPr>
+        <w:t xml:space="preserve">, id user </w:t>
+      </w:r>
+    </w:p>
+    <w:p>
+      <w:pPr>
+        <w:ind w:firstLine="720"/>
+        <w:rPr>
+          <w:color w:val="000000" w:themeColor="text1"/>
+        </w:rPr>
+      </w:pPr>
+    </w:p>
+    <w:p>
+      <w:pPr>
+        <w:ind w:firstLine="720"/>
         <w:rPr>
           <w:color w:val="000000" w:themeColor="text1"/>
         </w:rPr>
@@ -1085,510 +1595,40 @@
           <w:color w:val="000000" w:themeColor="text1"/>
         </w:rPr>
         <w:lastRenderedPageBreak/>
-        <w:tab/>
-      </w:r>
-      <w:r>
-        <w:rPr>
-          <w:color w:val="000000" w:themeColor="text1"/>
-        </w:rPr>
-        <w:tab/>
-        <w:t>Method : Rest,Post</w:t>
-      </w:r>
-    </w:p>
-    <w:p>
-      <w:pPr>
-        <w:rPr>
-          <w:color w:val="000000" w:themeColor="text1"/>
-        </w:rPr>
-      </w:pPr>
-      <w:r>
-        <w:rPr>
-          <w:color w:val="000000" w:themeColor="text1"/>
-        </w:rPr>
-        <w:tab/>
-      </w:r>
-      <w:r>
-        <w:rPr>
-          <w:color w:val="000000" w:themeColor="text1"/>
-        </w:rPr>
-        <w:tab/>
-        <w:t>Request : id user</w:t>
-      </w:r>
-      <w:r>
-        <w:rPr>
-          <w:color w:val="000000" w:themeColor="text1"/>
-        </w:rPr>
-        <w:t xml:space="preserve"> –</w:t>
-      </w:r>
-      <w:r>
-        <w:rPr>
-          <w:color w:val="000000" w:themeColor="text1"/>
-        </w:rPr>
-        <w:t xml:space="preserve"> </w:t>
-      </w:r>
-      <w:r>
-        <w:rPr>
-          <w:color w:val="000000" w:themeColor="text1"/>
-        </w:rPr>
-        <w:t xml:space="preserve">id_user, </w:t>
-      </w:r>
-      <w:r>
-        <w:rPr>
-          <w:color w:val="000000" w:themeColor="text1"/>
-        </w:rPr>
-        <w:t>id user request friend</w:t>
-      </w:r>
-    </w:p>
-    <w:p>
-      <w:pPr>
-        <w:rPr>
-          <w:color w:val="000000" w:themeColor="text1"/>
-        </w:rPr>
-      </w:pPr>
-      <w:r>
-        <w:rPr>
-          <w:color w:val="000000" w:themeColor="text1"/>
-        </w:rPr>
-        <w:tab/>
-      </w:r>
-      <w:r>
-        <w:rPr>
-          <w:color w:val="000000" w:themeColor="text1"/>
-        </w:rPr>
-        <w:tab/>
-        <w:t xml:space="preserve">Respone : </w:t>
-      </w:r>
-      <w:r>
-        <w:rPr>
-          <w:color w:val="000000" w:themeColor="text1"/>
-        </w:rPr>
-        <w:t xml:space="preserve">id user request, name user request – check apply request </w:t>
-      </w:r>
-    </w:p>
-    <w:p>
-      <w:pPr>
-        <w:rPr>
-          <w:color w:val="000000" w:themeColor="text1"/>
-        </w:rPr>
-      </w:pPr>
-      <w:r>
-        <w:rPr>
-          <w:color w:val="000000" w:themeColor="text1"/>
-        </w:rPr>
-        <w:tab/>
-      </w:r>
-      <w:r>
-        <w:rPr>
-          <w:color w:val="000000" w:themeColor="text1"/>
-        </w:rPr>
-        <w:tab/>
-        <w:t>Function : get request friend, create link user, delete request friend</w:t>
-      </w:r>
-    </w:p>
-    <w:p>
-      <w:pPr>
-        <w:rPr>
-          <w:color w:val="000000" w:themeColor="text1"/>
-        </w:rPr>
-      </w:pPr>
-      <w:r>
-        <w:rPr>
-          <w:color w:val="000000" w:themeColor="text1"/>
-        </w:rPr>
-        <w:t>Chat page :</w:t>
-      </w:r>
-    </w:p>
-    <w:p>
-      <w:pPr>
-        <w:ind w:left="720"/>
-        <w:rPr>
-          <w:color w:val="000000" w:themeColor="text1"/>
-        </w:rPr>
-      </w:pPr>
-      <w:r>
-        <w:rPr>
-          <w:color w:val="000000" w:themeColor="text1"/>
-        </w:rPr>
-        <w:t xml:space="preserve">Url : </w:t>
-      </w:r>
-      <w:r>
-        <w:rPr>
-          <w:color w:val="000000" w:themeColor="text1"/>
-        </w:rPr>
-        <w:t>http://127.0.0.1:9090/</w:t>
-      </w:r>
-      <w:r>
-        <w:rPr>
-          <w:color w:val="000000" w:themeColor="text1"/>
-        </w:rPr>
-        <w:t>chat_app</w:t>
-      </w:r>
-      <w:r>
-        <w:rPr>
-          <w:color w:val="000000" w:themeColor="text1"/>
-        </w:rPr>
-        <w:t xml:space="preserve"> /api/v1</w:t>
-      </w:r>
-      <w:r>
-        <w:rPr>
-          <w:color w:val="000000" w:themeColor="text1"/>
-        </w:rPr>
-        <w:t>/chat /{id_link_user },</w:t>
-      </w:r>
-      <w:r>
-        <w:rPr>
-          <w:color w:val="000000" w:themeColor="text1"/>
-        </w:rPr>
-        <w:t xml:space="preserve"> </w:t>
-      </w:r>
-      <w:r>
-        <w:rPr>
-          <w:color w:val="000000" w:themeColor="text1"/>
-        </w:rPr>
-        <w:t>http://127.0.0.1:9090/</w:t>
-      </w:r>
-      <w:r>
-        <w:rPr>
-          <w:color w:val="000000" w:themeColor="text1"/>
-        </w:rPr>
-        <w:t>chat_app</w:t>
-      </w:r>
-      <w:r>
-        <w:rPr>
-          <w:color w:val="000000" w:themeColor="text1"/>
-        </w:rPr>
-        <w:t xml:space="preserve"> /api/v1</w:t>
-      </w:r>
-      <w:r>
-        <w:rPr>
-          <w:color w:val="000000" w:themeColor="text1"/>
-        </w:rPr>
-        <w:t xml:space="preserve">/chat </w:t>
-      </w:r>
-    </w:p>
-    <w:p>
-      <w:pPr>
-        <w:rPr>
-          <w:color w:val="000000" w:themeColor="text1"/>
-        </w:rPr>
-      </w:pPr>
-      <w:r>
-        <w:rPr>
-          <w:color w:val="000000" w:themeColor="text1"/>
-        </w:rPr>
-        <w:tab/>
-        <w:t>Method : Rest,Post</w:t>
-      </w:r>
-    </w:p>
-    <w:p>
-      <w:pPr>
-        <w:rPr>
-          <w:color w:val="000000" w:themeColor="text1"/>
-        </w:rPr>
-      </w:pPr>
-      <w:r>
-        <w:rPr>
-          <w:color w:val="000000" w:themeColor="text1"/>
-        </w:rPr>
-        <w:tab/>
-        <w:t xml:space="preserve">Request : </w:t>
-      </w:r>
-      <w:r>
-        <w:rPr>
-          <w:color w:val="000000" w:themeColor="text1"/>
-        </w:rPr>
-        <w:t>id link use</w:t>
-      </w:r>
-      <w:r>
-        <w:rPr>
-          <w:color w:val="000000" w:themeColor="text1"/>
-        </w:rPr>
-        <w:t xml:space="preserve">r – id_link_user, </w:t>
-      </w:r>
-      <w:r>
-        <w:rPr>
-          <w:color w:val="000000" w:themeColor="text1"/>
-        </w:rPr>
-        <w:t xml:space="preserve">messege </w:t>
-      </w:r>
-    </w:p>
-    <w:p>
-      <w:pPr>
-        <w:rPr>
-          <w:color w:val="000000" w:themeColor="text1"/>
-        </w:rPr>
-      </w:pPr>
-      <w:r>
-        <w:rPr>
-          <w:color w:val="000000" w:themeColor="text1"/>
-        </w:rPr>
-        <w:tab/>
-        <w:t xml:space="preserve">Respone : list (id chat, chat mess) soft by time and user messege in a right, user friend messege in a left </w:t>
-      </w:r>
-    </w:p>
-    <w:p>
-      <w:pPr>
-        <w:rPr>
-          <w:color w:val="000000" w:themeColor="text1"/>
-        </w:rPr>
-      </w:pPr>
-      <w:r>
-        <w:rPr>
-          <w:color w:val="000000" w:themeColor="text1"/>
-        </w:rPr>
-        <w:tab/>
-        <w:t xml:space="preserve">Function </w:t>
-      </w:r>
-      <w:r>
-        <w:rPr>
-          <w:color w:val="000000" w:themeColor="text1"/>
-        </w:rPr>
-        <w:t xml:space="preserve">: </w:t>
-      </w:r>
-      <w:r>
-        <w:rPr>
-          <w:color w:val="000000" w:themeColor="text1"/>
-        </w:rPr>
-        <w:t>create chat</w:t>
-      </w:r>
-      <w:r>
-        <w:rPr>
-          <w:color w:val="000000" w:themeColor="text1"/>
-        </w:rPr>
-        <w:t>, get chat</w:t>
-      </w:r>
-    </w:p>
-    <w:p>
-      <w:pPr>
-        <w:rPr>
-          <w:color w:val="000000" w:themeColor="text1"/>
-        </w:rPr>
-      </w:pPr>
-      <w:r>
-        <w:rPr>
-          <w:color w:val="000000" w:themeColor="text1"/>
-        </w:rPr>
-        <w:t>Blog page :</w:t>
-      </w:r>
-    </w:p>
-    <w:p>
-      <w:pPr>
-        <w:ind w:left="720"/>
-        <w:rPr>
-          <w:color w:val="000000" w:themeColor="text1"/>
-        </w:rPr>
-      </w:pPr>
-      <w:r>
-        <w:rPr>
-          <w:color w:val="000000" w:themeColor="text1"/>
-        </w:rPr>
-        <w:t xml:space="preserve">Url : </w:t>
-      </w:r>
-      <w:r>
-        <w:rPr>
-          <w:color w:val="000000" w:themeColor="text1"/>
-        </w:rPr>
-        <w:t>http://127.0.0.1:9090/</w:t>
-      </w:r>
-      <w:r>
-        <w:rPr>
-          <w:color w:val="000000" w:themeColor="text1"/>
-        </w:rPr>
-        <w:t>chat_app</w:t>
-      </w:r>
-      <w:r>
-        <w:rPr>
-          <w:color w:val="000000" w:themeColor="text1"/>
-        </w:rPr>
-        <w:t xml:space="preserve"> /api/v1</w:t>
-      </w:r>
-      <w:r>
-        <w:rPr>
-          <w:color w:val="000000" w:themeColor="text1"/>
-        </w:rPr>
-        <w:t>/blog/{id_user},</w:t>
-      </w:r>
-      <w:r>
-        <w:rPr>
-          <w:color w:val="000000" w:themeColor="text1"/>
-        </w:rPr>
-        <w:t xml:space="preserve"> </w:t>
-      </w:r>
-      <w:r>
-        <w:rPr>
-          <w:color w:val="000000" w:themeColor="text1"/>
-        </w:rPr>
-        <w:t>http://127.0.0.1:9090/</w:t>
-      </w:r>
-      <w:r>
-        <w:rPr>
-          <w:color w:val="000000" w:themeColor="text1"/>
-        </w:rPr>
-        <w:t>chat_app</w:t>
-      </w:r>
-      <w:r>
-        <w:rPr>
-          <w:color w:val="000000" w:themeColor="text1"/>
-        </w:rPr>
-        <w:t xml:space="preserve"> /api/v1</w:t>
-      </w:r>
-      <w:r>
-        <w:rPr>
-          <w:color w:val="000000" w:themeColor="text1"/>
-        </w:rPr>
-        <w:t>/blog,</w:t>
-      </w:r>
-      <w:r>
-        <w:rPr>
-          <w:color w:val="000000" w:themeColor="text1"/>
-        </w:rPr>
-        <w:t xml:space="preserve"> </w:t>
-      </w:r>
-      <w:r>
-        <w:rPr>
-          <w:color w:val="000000" w:themeColor="text1"/>
-        </w:rPr>
-        <w:t>http://127.0.0.1:9090/</w:t>
-      </w:r>
-      <w:r>
-        <w:rPr>
-          <w:color w:val="000000" w:themeColor="text1"/>
-        </w:rPr>
-        <w:t>chat_app</w:t>
-      </w:r>
-      <w:r>
-        <w:rPr>
-          <w:color w:val="000000" w:themeColor="text1"/>
-        </w:rPr>
-        <w:t xml:space="preserve"> /api/v1</w:t>
-      </w:r>
-      <w:r>
-        <w:rPr>
-          <w:color w:val="000000" w:themeColor="text1"/>
-        </w:rPr>
-        <w:t>/blog_like,</w:t>
-      </w:r>
-      <w:r>
-        <w:rPr>
-          <w:color w:val="000000" w:themeColor="text1"/>
-        </w:rPr>
-        <w:t xml:space="preserve"> </w:t>
-      </w:r>
-      <w:r>
-        <w:rPr>
-          <w:color w:val="000000" w:themeColor="text1"/>
-        </w:rPr>
-        <w:t>http://127.0.0.1:9090/</w:t>
-      </w:r>
-      <w:r>
-        <w:rPr>
-          <w:color w:val="000000" w:themeColor="text1"/>
-        </w:rPr>
-        <w:t>chat_app</w:t>
-      </w:r>
-      <w:r>
-        <w:rPr>
-          <w:color w:val="000000" w:themeColor="text1"/>
-        </w:rPr>
-        <w:t xml:space="preserve"> /api/v1</w:t>
-      </w:r>
-      <w:r>
-        <w:rPr>
-          <w:color w:val="000000" w:themeColor="text1"/>
-        </w:rPr>
-        <w:t xml:space="preserve">/blog_heart </w:t>
-      </w:r>
-    </w:p>
-    <w:p>
-      <w:pPr>
-        <w:rPr>
-          <w:color w:val="000000" w:themeColor="text1"/>
-        </w:rPr>
-      </w:pPr>
-      <w:r>
-        <w:rPr>
-          <w:color w:val="000000" w:themeColor="text1"/>
-        </w:rPr>
-        <w:tab/>
-        <w:t>Method :Rest, Post, Post, Post</w:t>
-      </w:r>
-    </w:p>
-    <w:p>
-      <w:pPr>
-        <w:rPr>
-          <w:color w:val="000000" w:themeColor="text1"/>
-        </w:rPr>
-      </w:pPr>
-      <w:r>
-        <w:rPr>
-          <w:color w:val="000000" w:themeColor="text1"/>
-        </w:rPr>
-        <w:tab/>
-        <w:t>Request : id user – id user, title blog, content blog</w:t>
-      </w:r>
-      <w:r>
-        <w:rPr>
-          <w:color w:val="000000" w:themeColor="text1"/>
-        </w:rPr>
-        <w:t xml:space="preserve"> -</w:t>
-      </w:r>
-      <w:r>
-        <w:rPr>
-          <w:color w:val="000000" w:themeColor="text1"/>
-        </w:rPr>
-        <w:t xml:space="preserve"> id user</w:t>
-      </w:r>
-      <w:r>
-        <w:rPr>
-          <w:color w:val="000000" w:themeColor="text1"/>
-        </w:rPr>
-        <w:t xml:space="preserve"> – id user</w:t>
-      </w:r>
-    </w:p>
-    <w:p>
-      <w:pPr>
-        <w:rPr>
-          <w:color w:val="000000" w:themeColor="text1"/>
-        </w:rPr>
-      </w:pPr>
-      <w:r>
-        <w:rPr>
-          <w:color w:val="000000" w:themeColor="text1"/>
-        </w:rPr>
-        <w:tab/>
-        <w:t>Respone : list (name user write blog, title blog, content blog ) in friend and sort by time - check like, check heart.</w:t>
-      </w:r>
-    </w:p>
-    <w:p>
-      <w:pPr>
-        <w:rPr>
-          <w:color w:val="000000" w:themeColor="text1"/>
-        </w:rPr>
-      </w:pPr>
-      <w:r>
-        <w:rPr>
-          <w:color w:val="000000" w:themeColor="text1"/>
-        </w:rPr>
-        <w:tab/>
-        <w:t xml:space="preserve">Function : </w:t>
-      </w:r>
-      <w:r>
-        <w:rPr>
-          <w:color w:val="000000" w:themeColor="text1"/>
-        </w:rPr>
-        <w:t xml:space="preserve">create blog, </w:t>
-      </w:r>
-      <w:r>
-        <w:rPr>
-          <w:color w:val="000000" w:themeColor="text1"/>
-        </w:rPr>
-        <w:t>create like , create heart</w:t>
-      </w:r>
-      <w:r>
-        <w:rPr>
-          <w:color w:val="000000" w:themeColor="text1"/>
-        </w:rPr>
-        <w:t>, get blog</w:t>
+        <w:t xml:space="preserve"> Respone :</w:t>
+      </w:r>
+      <w:r>
+        <w:rPr>
+          <w:color w:val="000000" w:themeColor="text1"/>
+        </w:rPr>
+        <w:t xml:space="preserve"> id_ user,  name_ user - check send request friend</w:t>
+      </w:r>
+      <w:r>
+        <w:rPr>
+          <w:color w:val="000000" w:themeColor="text1"/>
+        </w:rPr>
+        <w:t>.</w:t>
+      </w:r>
+    </w:p>
+    <w:p>
+      <w:pPr>
+        <w:ind w:firstLine="720"/>
+        <w:rPr>
+          <w:color w:val="000000" w:themeColor="text1"/>
+        </w:rPr>
+      </w:pPr>
+    </w:p>
+    <w:p>
+      <w:pPr>
+        <w:rPr>
+          <w:color w:val="000000" w:themeColor="text1"/>
+        </w:rPr>
+      </w:pPr>
+      <w:r>
+        <w:rPr>
+          <w:color w:val="000000" w:themeColor="text1"/>
+        </w:rPr>
+        <w:tab/>
       </w:r>
     </w:p>
     <w:p>

--- a/Api/ApiDocument.docx
+++ b/Api/ApiDocument.docx
@@ -1180,12 +1180,12 @@
     <w:p>
       <w:pPr>
         <w:rPr>
-          <w:color w:val="000000" w:themeColor="text1"/>
-        </w:rPr>
-      </w:pPr>
-      <w:r>
-        <w:rPr>
-          <w:color w:val="000000" w:themeColor="text1"/>
+          <w:color w:val="FF0000"/>
+        </w:rPr>
+      </w:pPr>
+      <w:r>
+        <w:rPr>
+          <w:color w:val="FF0000"/>
         </w:rPr>
         <w:t>Blog page :</w:t>
       </w:r>
@@ -1194,172 +1194,82 @@
       <w:pPr>
         <w:ind w:left="720"/>
         <w:rPr>
-          <w:color w:val="000000" w:themeColor="text1"/>
-        </w:rPr>
-      </w:pPr>
-      <w:r>
-        <w:rPr>
-          <w:color w:val="000000" w:themeColor="text1"/>
-        </w:rPr>
-        <w:t xml:space="preserve">Url : </w:t>
-      </w:r>
-      <w:r>
-        <w:rPr>
-          <w:color w:val="000000" w:themeColor="text1"/>
-        </w:rPr>
-        <w:t>http://127.0.0.1:9090/</w:t>
-      </w:r>
-      <w:r>
-        <w:rPr>
-          <w:color w:val="000000" w:themeColor="text1"/>
-        </w:rPr>
-        <w:t>chat_app</w:t>
-      </w:r>
-      <w:r>
-        <w:rPr>
-          <w:color w:val="000000" w:themeColor="text1"/>
-        </w:rPr>
-        <w:t xml:space="preserve"> /api/v1</w:t>
-      </w:r>
-      <w:r>
-        <w:rPr>
-          <w:color w:val="000000" w:themeColor="text1"/>
-        </w:rPr>
-        <w:t>/blog/{id_user},</w:t>
-      </w:r>
-      <w:r>
-        <w:rPr>
-          <w:color w:val="000000" w:themeColor="text1"/>
-        </w:rPr>
-        <w:t xml:space="preserve"> </w:t>
-      </w:r>
-      <w:r>
-        <w:rPr>
-          <w:color w:val="000000" w:themeColor="text1"/>
-        </w:rPr>
-        <w:t>http://127.0.0.1:9090/</w:t>
-      </w:r>
-      <w:r>
-        <w:rPr>
-          <w:color w:val="000000" w:themeColor="text1"/>
-        </w:rPr>
-        <w:t>chat_app</w:t>
-      </w:r>
-      <w:r>
-        <w:rPr>
-          <w:color w:val="000000" w:themeColor="text1"/>
-        </w:rPr>
-        <w:t xml:space="preserve"> /api/v1</w:t>
-      </w:r>
-      <w:r>
-        <w:rPr>
-          <w:color w:val="000000" w:themeColor="text1"/>
-        </w:rPr>
-        <w:t>/blog,</w:t>
-      </w:r>
-      <w:r>
-        <w:rPr>
-          <w:color w:val="000000" w:themeColor="text1"/>
-        </w:rPr>
-        <w:t xml:space="preserve"> </w:t>
-      </w:r>
-      <w:r>
-        <w:rPr>
-          <w:color w:val="000000" w:themeColor="text1"/>
-        </w:rPr>
-        <w:t>http://127.0.0.1:9090/</w:t>
-      </w:r>
-      <w:r>
-        <w:rPr>
-          <w:color w:val="000000" w:themeColor="text1"/>
-        </w:rPr>
-        <w:t>chat_app</w:t>
-      </w:r>
-      <w:r>
-        <w:rPr>
-          <w:color w:val="000000" w:themeColor="text1"/>
-        </w:rPr>
-        <w:t xml:space="preserve"> /api/v1</w:t>
-      </w:r>
-      <w:r>
-        <w:rPr>
-          <w:color w:val="000000" w:themeColor="text1"/>
-        </w:rPr>
-        <w:t>/blog_like,</w:t>
-      </w:r>
-      <w:r>
-        <w:rPr>
-          <w:color w:val="000000" w:themeColor="text1"/>
-        </w:rPr>
-        <w:t xml:space="preserve"> </w:t>
-      </w:r>
-      <w:r>
-        <w:rPr>
-          <w:color w:val="000000" w:themeColor="text1"/>
-        </w:rPr>
-        <w:t>http://127.0.0.1:9090/</w:t>
-      </w:r>
-      <w:r>
-        <w:rPr>
-          <w:color w:val="000000" w:themeColor="text1"/>
-        </w:rPr>
-        <w:t>chat_app</w:t>
-      </w:r>
-      <w:r>
-        <w:rPr>
-          <w:color w:val="000000" w:themeColor="text1"/>
-        </w:rPr>
-        <w:t xml:space="preserve"> /api/v1</w:t>
-      </w:r>
-      <w:r>
-        <w:rPr>
-          <w:color w:val="000000" w:themeColor="text1"/>
-        </w:rPr>
-        <w:t xml:space="preserve">/blog_heart </w:t>
-      </w:r>
-    </w:p>
-    <w:p>
-      <w:pPr>
-        <w:rPr>
-          <w:color w:val="000000" w:themeColor="text1"/>
-        </w:rPr>
-      </w:pPr>
-      <w:r>
-        <w:rPr>
-          <w:color w:val="000000" w:themeColor="text1"/>
+          <w:color w:val="FF0000"/>
+        </w:rPr>
+      </w:pPr>
+      <w:r>
+        <w:rPr>
+          <w:color w:val="FF0000"/>
+        </w:rPr>
+        <w:t>Url : http://127.0.0.1:9090/chat_app /api/v1/blog/{id_user}, http://127.0.0.1:9090/chat_app /api/v1/blog, http://127.0.0.1:9090/chat_app /api/v1/blog_like</w:t>
+      </w:r>
+      <w:r>
+        <w:rPr>
+          <w:color w:val="FF0000"/>
+        </w:rPr>
+        <w:t xml:space="preserve"> - blog_like{id_like}</w:t>
+      </w:r>
+      <w:r>
+        <w:rPr>
+          <w:color w:val="FF0000"/>
+        </w:rPr>
+        <w:t xml:space="preserve">, http://127.0.0.1:9090/chat_app /api/v1/blog_heart </w:t>
+      </w:r>
+      <w:r>
+        <w:rPr>
+          <w:color w:val="FF0000"/>
+        </w:rPr>
+        <w:t>- blog_heart(id_heart)</w:t>
+      </w:r>
+    </w:p>
+    <w:p>
+      <w:pPr>
+        <w:rPr>
+          <w:color w:val="FF0000"/>
+        </w:rPr>
+      </w:pPr>
+      <w:r>
+        <w:rPr>
+          <w:color w:val="FF0000"/>
         </w:rPr>
         <w:tab/>
         <w:t>Method :Rest, Post, Post, Post</w:t>
       </w:r>
-    </w:p>
-    <w:p>
-      <w:pPr>
-        <w:rPr>
-          <w:color w:val="000000" w:themeColor="text1"/>
-        </w:rPr>
-      </w:pPr>
-      <w:r>
-        <w:rPr>
-          <w:color w:val="000000" w:themeColor="text1"/>
+      <w:r>
+        <w:rPr>
+          <w:color w:val="FF0000"/>
+        </w:rPr>
+        <w:t>, delete, delete</w:t>
+      </w:r>
+    </w:p>
+    <w:p>
+      <w:pPr>
+        <w:rPr>
+          <w:color w:val="FF0000"/>
+        </w:rPr>
+      </w:pPr>
+      <w:r>
+        <w:rPr>
+          <w:color w:val="FF0000"/>
         </w:rPr>
         <w:tab/>
         <w:t>Request : id user – id user, title blog, content blog</w:t>
       </w:r>
       <w:r>
         <w:rPr>
-          <w:color w:val="000000" w:themeColor="text1"/>
+          <w:color w:val="FF0000"/>
         </w:rPr>
         <w:t xml:space="preserve"> -</w:t>
       </w:r>
       <w:r>
         <w:rPr>
-          <w:color w:val="000000" w:themeColor="text1"/>
+          <w:color w:val="FF0000"/>
         </w:rPr>
         <w:t xml:space="preserve"> id user</w:t>
       </w:r>
       <w:r>
         <w:rPr>
-          <w:color w:val="000000" w:themeColor="text1"/>
+          <w:color w:val="FF0000"/>
         </w:rPr>
         <w:t xml:space="preserve"> – id user</w:t>
       </w:r>
@@ -1367,58 +1277,112 @@
     <w:p>
       <w:pPr>
         <w:rPr>
-          <w:color w:val="000000" w:themeColor="text1"/>
-        </w:rPr>
-      </w:pPr>
-      <w:r>
-        <w:rPr>
-          <w:color w:val="000000" w:themeColor="text1"/>
-        </w:rPr>
-        <w:tab/>
-        <w:t>Respone : list (name user write blog, title blog, content blog ) in friend and sort by time - check like, check heart.</w:t>
-      </w:r>
-    </w:p>
-    <w:p>
-      <w:pPr>
-        <w:rPr>
-          <w:color w:val="000000" w:themeColor="text1"/>
-        </w:rPr>
-      </w:pPr>
-      <w:r>
-        <w:rPr>
-          <w:color w:val="000000" w:themeColor="text1"/>
+          <w:color w:val="FF0000"/>
+        </w:rPr>
+      </w:pPr>
+      <w:r>
+        <w:rPr>
+          <w:color w:val="FF0000"/>
+        </w:rPr>
+        <w:tab/>
+        <w:t>Respone : list (name user write blog, title blog</w:t>
+      </w:r>
+      <w:r>
+        <w:rPr>
+          <w:color w:val="FF0000"/>
+        </w:rPr>
+        <w:t>(50)</w:t>
+      </w:r>
+      <w:r>
+        <w:rPr>
+          <w:color w:val="FF0000"/>
+        </w:rPr>
+        <w:t xml:space="preserve">, content blog </w:t>
+      </w:r>
+      <w:r>
+        <w:rPr>
+          <w:color w:val="FF0000"/>
+        </w:rPr>
+        <w:t>(50),title blog(full),content blog(full)</w:t>
+      </w:r>
+      <w:r>
+        <w:rPr>
+          <w:color w:val="FF0000"/>
+        </w:rPr>
+        <w:t>) in friend and sort by time - check like</w:t>
+      </w:r>
+      <w:r>
+        <w:rPr>
+          <w:color w:val="FF0000"/>
+        </w:rPr>
+        <w:t xml:space="preserve"> -</w:t>
+      </w:r>
+      <w:r>
+        <w:rPr>
+          <w:color w:val="FF0000"/>
+        </w:rPr>
+        <w:t xml:space="preserve"> check heart</w:t>
+      </w:r>
+      <w:r>
+        <w:rPr>
+          <w:color w:val="FF0000"/>
+        </w:rPr>
+        <w:t xml:space="preserve"> – check blog</w:t>
+      </w:r>
+      <w:r>
+        <w:rPr>
+          <w:color w:val="FF0000"/>
+        </w:rPr>
+        <w:t>.</w:t>
+      </w:r>
+    </w:p>
+    <w:p>
+      <w:pPr>
+        <w:rPr>
+          <w:color w:val="FF0000"/>
+        </w:rPr>
+      </w:pPr>
+      <w:r>
+        <w:rPr>
+          <w:color w:val="FF0000"/>
         </w:rPr>
         <w:tab/>
         <w:t xml:space="preserve">Function : </w:t>
       </w:r>
       <w:r>
         <w:rPr>
-          <w:color w:val="000000" w:themeColor="text1"/>
+          <w:color w:val="FF0000"/>
         </w:rPr>
         <w:t xml:space="preserve">create blog, </w:t>
       </w:r>
       <w:r>
         <w:rPr>
-          <w:color w:val="000000" w:themeColor="text1"/>
+          <w:color w:val="FF0000"/>
         </w:rPr>
         <w:t>create like , create heart</w:t>
       </w:r>
       <w:r>
         <w:rPr>
-          <w:color w:val="000000" w:themeColor="text1"/>
+          <w:color w:val="FF0000"/>
         </w:rPr>
         <w:t>, get blog</w:t>
       </w:r>
-    </w:p>
-    <w:p>
-      <w:pPr>
-        <w:rPr>
-          <w:color w:val="000000" w:themeColor="text1"/>
-        </w:rPr>
-      </w:pPr>
-      <w:r>
-        <w:rPr>
-          <w:color w:val="000000" w:themeColor="text1"/>
+      <w:r>
+        <w:rPr>
+          <w:color w:val="FF0000"/>
+        </w:rPr>
+        <w:t>, delete heart, delete like.</w:t>
+      </w:r>
+    </w:p>
+    <w:p>
+      <w:pPr>
+        <w:rPr>
+          <w:color w:val="FF0000"/>
+        </w:rPr>
+      </w:pPr>
+      <w:r>
+        <w:rPr>
+          <w:color w:val="FF0000"/>
         </w:rPr>
         <w:t>Request and search friend page:</w:t>
       </w:r>
@@ -1426,119 +1390,41 @@
     <w:p>
       <w:pPr>
         <w:rPr>
-          <w:color w:val="000000" w:themeColor="text1"/>
-        </w:rPr>
-      </w:pPr>
-      <w:r>
-        <w:rPr>
-          <w:color w:val="000000" w:themeColor="text1"/>
-        </w:rPr>
-        <w:tab/>
-        <w:t>Url:</w:t>
-      </w:r>
-      <w:r>
-        <w:rPr>
-          <w:color w:val="000000" w:themeColor="text1"/>
-        </w:rPr>
-        <w:t xml:space="preserve"> </w:t>
-      </w:r>
-      <w:r>
-        <w:rPr>
-          <w:color w:val="000000" w:themeColor="text1"/>
-        </w:rPr>
-        <w:t>http://127.0.0.1:9090/</w:t>
-      </w:r>
-      <w:r>
-        <w:rPr>
-          <w:color w:val="000000" w:themeColor="text1"/>
-        </w:rPr>
-        <w:t>chat_app</w:t>
-      </w:r>
-      <w:r>
-        <w:rPr>
-          <w:color w:val="000000" w:themeColor="text1"/>
-        </w:rPr>
-        <w:t xml:space="preserve"> /api/v1</w:t>
-      </w:r>
-      <w:r>
-        <w:rPr>
-          <w:color w:val="000000" w:themeColor="text1"/>
-        </w:rPr>
-        <w:t>/send_request_friend</w:t>
-      </w:r>
-      <w:r>
-        <w:rPr>
-          <w:color w:val="000000" w:themeColor="text1"/>
-        </w:rPr>
-        <w:t>?name=” ”</w:t>
-      </w:r>
-      <w:r>
-        <w:rPr>
-          <w:color w:val="000000" w:themeColor="text1"/>
-        </w:rPr>
-        <w:t>,</w:t>
-      </w:r>
-      <w:r>
-        <w:rPr>
-          <w:color w:val="000000" w:themeColor="text1"/>
-        </w:rPr>
-        <w:t xml:space="preserve"> </w:t>
+          <w:color w:val="FF0000"/>
+        </w:rPr>
+      </w:pPr>
+      <w:r>
+        <w:rPr>
+          <w:color w:val="FF0000"/>
+        </w:rPr>
+        <w:tab/>
+        <w:t xml:space="preserve">Url: http://127.0.0.1:9090/chat_app /api/v1/send_request_friend?name=” ”, </w:t>
       </w:r>
     </w:p>
     <w:p>
       <w:pPr>
         <w:ind w:firstLine="720"/>
         <w:rPr>
-          <w:color w:val="000000" w:themeColor="text1"/>
-        </w:rPr>
-      </w:pPr>
-      <w:r>
-        <w:rPr>
-          <w:color w:val="000000" w:themeColor="text1"/>
-        </w:rPr>
-        <w:t>http://127.0.0.1:9090/</w:t>
-      </w:r>
-      <w:r>
-        <w:rPr>
-          <w:color w:val="000000" w:themeColor="text1"/>
-        </w:rPr>
-        <w:t>chat_app</w:t>
-      </w:r>
-      <w:r>
-        <w:rPr>
-          <w:color w:val="000000" w:themeColor="text1"/>
-        </w:rPr>
-        <w:t xml:space="preserve"> /api/v1</w:t>
-      </w:r>
-      <w:r>
-        <w:rPr>
-          <w:color w:val="000000" w:themeColor="text1"/>
-        </w:rPr>
-        <w:t>/</w:t>
-      </w:r>
-      <w:r>
-        <w:rPr>
-          <w:color w:val="000000" w:themeColor="text1"/>
-        </w:rPr>
-        <w:t>send_</w:t>
-      </w:r>
-      <w:r>
-        <w:rPr>
-          <w:color w:val="000000" w:themeColor="text1"/>
-        </w:rPr>
-        <w:t>request_friend,</w:t>
+          <w:color w:val="FF0000"/>
+        </w:rPr>
+      </w:pPr>
+      <w:r>
+        <w:rPr>
+          <w:color w:val="FF0000"/>
+        </w:rPr>
+        <w:t>http://127.0.0.1:9090/chat_app /api/v1/send_request_friend,</w:t>
       </w:r>
     </w:p>
     <w:p>
       <w:pPr>
         <w:ind w:firstLine="720"/>
         <w:rPr>
-          <w:color w:val="000000" w:themeColor="text1"/>
-        </w:rPr>
-      </w:pPr>
-      <w:r>
-        <w:rPr>
-          <w:color w:val="000000" w:themeColor="text1"/>
+          <w:color w:val="FF0000"/>
+        </w:rPr>
+      </w:pPr>
+      <w:r>
+        <w:rPr>
+          <w:color w:val="FF0000"/>
         </w:rPr>
         <w:t>Method :Rest, Post</w:t>
       </w:r>
@@ -1547,39 +1433,21 @@
       <w:pPr>
         <w:ind w:firstLine="720"/>
         <w:rPr>
-          <w:color w:val="000000" w:themeColor="text1"/>
-        </w:rPr>
-      </w:pPr>
-      <w:r>
-        <w:rPr>
-          <w:color w:val="000000" w:themeColor="text1"/>
-        </w:rPr>
-        <w:t xml:space="preserve">Request : </w:t>
-      </w:r>
-      <w:r>
-        <w:rPr>
-          <w:color w:val="000000" w:themeColor="text1"/>
-        </w:rPr>
-        <w:t xml:space="preserve">name user - </w:t>
-      </w:r>
-      <w:r>
-        <w:rPr>
-          <w:color w:val="000000" w:themeColor="text1"/>
-        </w:rPr>
-        <w:t>id user</w:t>
-      </w:r>
-      <w:r>
-        <w:rPr>
-          <w:color w:val="000000" w:themeColor="text1"/>
-        </w:rPr>
-        <w:t xml:space="preserve">, id user </w:t>
+          <w:color w:val="FF0000"/>
+        </w:rPr>
+      </w:pPr>
+      <w:r>
+        <w:rPr>
+          <w:color w:val="FF0000"/>
+        </w:rPr>
+        <w:t xml:space="preserve">Request : name user - id user, id user </w:t>
       </w:r>
     </w:p>
     <w:p>
       <w:pPr>
         <w:ind w:firstLine="720"/>
         <w:rPr>
-          <w:color w:val="000000" w:themeColor="text1"/>
+          <w:color w:val="FF0000"/>
         </w:rPr>
       </w:pPr>
     </w:p>
@@ -1587,25 +1455,24 @@
       <w:pPr>
         <w:ind w:firstLine="720"/>
         <w:rPr>
-          <w:color w:val="000000" w:themeColor="text1"/>
-        </w:rPr>
-      </w:pPr>
-      <w:r>
-        <w:rPr>
-          <w:color w:val="000000" w:themeColor="text1"/>
-        </w:rPr>
-        <w:lastRenderedPageBreak/>
+          <w:color w:val="FF0000"/>
+        </w:rPr>
+      </w:pPr>
+      <w:r>
+        <w:rPr>
+          <w:color w:val="FF0000"/>
+        </w:rPr>
         <w:t xml:space="preserve"> Respone :</w:t>
       </w:r>
       <w:r>
         <w:rPr>
-          <w:color w:val="000000" w:themeColor="text1"/>
+          <w:color w:val="FF0000"/>
         </w:rPr>
         <w:t xml:space="preserve"> id_ user,  name_ user - check send request friend</w:t>
       </w:r>
       <w:r>
         <w:rPr>
-          <w:color w:val="000000" w:themeColor="text1"/>
+          <w:color w:val="FF0000"/>
         </w:rPr>
         <w:t>.</w:t>
       </w:r>
